--- a/Documentacion.docx
+++ b/Documentacion.docx
@@ -2,6 +2,270 @@
 <file path=word/document.xml><?xml version="1.0" encoding="utf-8"?>
 <w:document xmlns:wpc="http://schemas.microsoft.com/office/word/2010/wordprocessingCanvas" xmlns:cx="http://schemas.microsoft.com/office/drawing/2014/chartex" xmlns:cx1="http://schemas.microsoft.com/office/drawing/2015/9/8/chartex" xmlns:mc="http://schemas.openxmlformats.org/markup-compatibility/2006" xmlns:o="urn:schemas-microsoft-com:office:office" xmlns:r="http://schemas.openxmlformats.org/officeDocument/2006/relationships" xmlns:m="http://schemas.openxmlformats.org/officeDocument/2006/math" xmlns:v="urn:schemas-microsoft-com:vml" xmlns:wp14="http://schemas.microsoft.com/office/word/2010/wordprocessingDrawing" xmlns:wp="http://schemas.openxmlformats.org/drawingml/2006/wordprocessingDrawing" xmlns:w10="urn:schemas-microsoft-com:office:word" xmlns:w="http://schemas.openxmlformats.org/wordprocessingml/2006/main" xmlns:w14="http://schemas.microsoft.com/office/word/2010/wordml" xmlns:w15="http://schemas.microsoft.com/office/word/2012/wordml" xmlns:w16se="http://schemas.microsoft.com/office/word/2015/wordml/symex" xmlns:wpg="http://schemas.microsoft.com/office/word/2010/wordprocessingGroup" xmlns:wpi="http://schemas.microsoft.com/office/word/2010/wordprocessingInk" xmlns:wne="http://schemas.microsoft.com/office/word/2006/wordml" xmlns:wps="http://schemas.microsoft.com/office/word/2010/wordprocessingShape" mc:Ignorable="w14 w15 w16se wp14">
   <w:body>
+    <w:p>
+      <w:pPr>
+        <w:spacing w:after="0" w:line="240" w:lineRule="auto"/>
+        <w:rPr>
+          <w:rFonts w:eastAsia="Times New Roman" w:cstheme="minorHAnsi"/>
+          <w:b/>
+          <w:sz w:val="24"/>
+          <w:szCs w:val="24"/>
+          <w:lang w:val="es-ES"/>
+        </w:rPr>
+      </w:pPr>
+      <w:r>
+        <w:rPr>
+          <w:rFonts w:eastAsia="Times New Roman" w:cstheme="minorHAnsi"/>
+          <w:b/>
+          <w:sz w:val="24"/>
+          <w:szCs w:val="24"/>
+          <w:lang w:val="es-ES"/>
+        </w:rPr>
+        <w:t xml:space="preserve">Universidad de Costa Rica </w:t>
+      </w:r>
+    </w:p>
+    <w:p>
+      <w:pPr>
+        <w:spacing w:after="0" w:line="240" w:lineRule="auto"/>
+        <w:rPr>
+          <w:rFonts w:eastAsia="Times New Roman" w:cstheme="minorHAnsi"/>
+          <w:b/>
+          <w:sz w:val="24"/>
+          <w:szCs w:val="24"/>
+          <w:lang w:val="es-ES"/>
+        </w:rPr>
+      </w:pPr>
+      <w:r>
+        <w:rPr>
+          <w:rFonts w:eastAsia="Times New Roman" w:cstheme="minorHAnsi"/>
+          <w:b/>
+          <w:sz w:val="24"/>
+          <w:szCs w:val="24"/>
+          <w:lang w:val="es-ES"/>
+        </w:rPr>
+        <w:t xml:space="preserve">Proyecto de </w:t>
+      </w:r>
+      <w:r>
+        <w:rPr>
+          <w:rFonts w:eastAsia="Times New Roman" w:cstheme="minorHAnsi"/>
+          <w:b/>
+          <w:sz w:val="24"/>
+          <w:szCs w:val="24"/>
+          <w:lang w:val="es-ES"/>
+        </w:rPr>
+        <w:t>simulación</w:t>
+      </w:r>
+    </w:p>
+    <w:p>
+      <w:pPr>
+        <w:spacing w:after="0" w:line="240" w:lineRule="auto"/>
+        <w:rPr>
+          <w:rFonts w:eastAsia="Times New Roman" w:cstheme="minorHAnsi"/>
+          <w:b/>
+          <w:sz w:val="24"/>
+          <w:szCs w:val="24"/>
+          <w:lang w:val="es-ES"/>
+        </w:rPr>
+      </w:pPr>
+      <w:r>
+        <w:rPr>
+          <w:rFonts w:eastAsia="Times New Roman" w:cstheme="minorHAnsi"/>
+          <w:b/>
+          <w:sz w:val="24"/>
+          <w:szCs w:val="24"/>
+          <w:lang w:val="es-ES"/>
+        </w:rPr>
+        <w:t>Curso:</w:t>
+      </w:r>
+      <w:r>
+        <w:rPr>
+          <w:rFonts w:eastAsia="Times New Roman" w:cstheme="minorHAnsi"/>
+          <w:b/>
+          <w:sz w:val="24"/>
+          <w:szCs w:val="24"/>
+          <w:lang w:val="es-ES"/>
+        </w:rPr>
+        <w:t xml:space="preserve"> CI-0130</w:t>
+      </w:r>
+    </w:p>
+    <w:p>
+      <w:pPr>
+        <w:spacing w:after="0" w:line="240" w:lineRule="auto"/>
+        <w:rPr>
+          <w:rFonts w:eastAsia="Times New Roman" w:cstheme="minorHAnsi"/>
+          <w:b/>
+          <w:sz w:val="24"/>
+          <w:szCs w:val="24"/>
+          <w:lang w:val="es-ES"/>
+        </w:rPr>
+      </w:pPr>
+      <w:r>
+        <w:rPr>
+          <w:rFonts w:eastAsia="Times New Roman" w:cstheme="minorHAnsi"/>
+          <w:b/>
+          <w:sz w:val="24"/>
+          <w:szCs w:val="24"/>
+          <w:lang w:val="es-ES"/>
+        </w:rPr>
+        <w:t>Profesora:</w:t>
+      </w:r>
+      <w:r>
+        <w:rPr>
+          <w:rFonts w:eastAsia="Times New Roman" w:cstheme="minorHAnsi"/>
+          <w:b/>
+          <w:sz w:val="24"/>
+          <w:szCs w:val="24"/>
+          <w:lang w:val="es-ES"/>
+        </w:rPr>
+        <w:t xml:space="preserve"> Ileana </w:t>
+      </w:r>
+      <w:proofErr w:type="spellStart"/>
+      <w:r>
+        <w:rPr>
+          <w:rFonts w:eastAsia="Times New Roman" w:cstheme="minorHAnsi"/>
+          <w:b/>
+          <w:sz w:val="24"/>
+          <w:szCs w:val="24"/>
+          <w:lang w:val="es-ES"/>
+        </w:rPr>
+        <w:t>Alpizar</w:t>
+      </w:r>
+      <w:proofErr w:type="spellEnd"/>
+    </w:p>
+    <w:p>
+      <w:pPr>
+        <w:spacing w:after="0" w:line="240" w:lineRule="auto"/>
+        <w:rPr>
+          <w:rFonts w:eastAsia="Times New Roman" w:cstheme="minorHAnsi"/>
+          <w:b/>
+          <w:sz w:val="24"/>
+          <w:szCs w:val="24"/>
+          <w:lang w:val="es-ES"/>
+        </w:rPr>
+      </w:pPr>
+      <w:r>
+        <w:rPr>
+          <w:rFonts w:eastAsia="Times New Roman" w:cstheme="minorHAnsi"/>
+          <w:b/>
+          <w:sz w:val="24"/>
+          <w:szCs w:val="24"/>
+          <w:lang w:val="es-ES"/>
+        </w:rPr>
+        <w:t xml:space="preserve">Estudiantes: </w:t>
+      </w:r>
+    </w:p>
+    <w:p>
+      <w:pPr>
+        <w:spacing w:after="0" w:line="240" w:lineRule="auto"/>
+        <w:rPr>
+          <w:rFonts w:eastAsia="Times New Roman" w:cstheme="minorHAnsi"/>
+          <w:b/>
+          <w:sz w:val="24"/>
+          <w:szCs w:val="24"/>
+          <w:lang w:val="es-ES"/>
+        </w:rPr>
+      </w:pPr>
+      <w:r>
+        <w:rPr>
+          <w:rFonts w:eastAsia="Times New Roman" w:cstheme="minorHAnsi"/>
+          <w:b/>
+          <w:sz w:val="24"/>
+          <w:szCs w:val="24"/>
+          <w:lang w:val="es-ES"/>
+        </w:rPr>
+        <w:t>María Peraza Duran B85929</w:t>
+      </w:r>
+    </w:p>
+    <w:p>
+      <w:pPr>
+        <w:spacing w:after="0" w:line="240" w:lineRule="auto"/>
+        <w:rPr>
+          <w:rFonts w:eastAsia="Times New Roman" w:cstheme="minorHAnsi"/>
+          <w:b/>
+          <w:sz w:val="24"/>
+          <w:szCs w:val="24"/>
+          <w:lang w:val="es-ES"/>
+        </w:rPr>
+      </w:pPr>
+      <w:r>
+        <w:rPr>
+          <w:rFonts w:eastAsia="Times New Roman" w:cstheme="minorHAnsi"/>
+          <w:b/>
+          <w:sz w:val="24"/>
+          <w:szCs w:val="24"/>
+          <w:lang w:val="es-ES"/>
+        </w:rPr>
+        <w:t>José Ignacio Víquez Rojas B78451</w:t>
+      </w:r>
+    </w:p>
+    <w:p>
+      <w:pPr>
+        <w:spacing w:after="0" w:line="240" w:lineRule="auto"/>
+        <w:rPr>
+          <w:rFonts w:eastAsia="Times New Roman" w:cstheme="minorHAnsi"/>
+          <w:b/>
+          <w:sz w:val="24"/>
+          <w:szCs w:val="24"/>
+          <w:lang w:val="es-ES"/>
+        </w:rPr>
+      </w:pPr>
+      <w:r>
+        <w:rPr>
+          <w:rFonts w:eastAsia="Times New Roman" w:cstheme="minorHAnsi"/>
+          <w:b/>
+          <w:sz w:val="24"/>
+          <w:szCs w:val="24"/>
+          <w:lang w:val="es-ES"/>
+        </w:rPr>
+        <w:t xml:space="preserve">Fecha de </w:t>
+      </w:r>
+      <w:proofErr w:type="gramStart"/>
+      <w:r>
+        <w:rPr>
+          <w:rFonts w:eastAsia="Times New Roman" w:cstheme="minorHAnsi"/>
+          <w:b/>
+          <w:sz w:val="24"/>
+          <w:szCs w:val="24"/>
+          <w:lang w:val="es-ES"/>
+        </w:rPr>
+        <w:t>entrega :</w:t>
+      </w:r>
+      <w:proofErr w:type="gramEnd"/>
+      <w:r>
+        <w:rPr>
+          <w:rFonts w:eastAsia="Times New Roman" w:cstheme="minorHAnsi"/>
+          <w:b/>
+          <w:sz w:val="24"/>
+          <w:szCs w:val="24"/>
+          <w:lang w:val="es-ES"/>
+        </w:rPr>
+        <w:t xml:space="preserve"> Martes 10 de noviembre</w:t>
+      </w:r>
+    </w:p>
+    <w:p>
+      <w:pPr>
+        <w:spacing w:after="0" w:line="240" w:lineRule="auto"/>
+        <w:rPr>
+          <w:rFonts w:eastAsia="Times New Roman" w:cstheme="minorHAnsi"/>
+          <w:b/>
+          <w:sz w:val="24"/>
+          <w:szCs w:val="24"/>
+          <w:lang w:val="es-ES"/>
+        </w:rPr>
+      </w:pPr>
+    </w:p>
+    <w:p>
+      <w:pPr>
+        <w:spacing w:after="0" w:line="240" w:lineRule="auto"/>
+        <w:rPr>
+          <w:rFonts w:eastAsia="Times New Roman" w:cstheme="minorHAnsi"/>
+          <w:b/>
+          <w:sz w:val="24"/>
+          <w:szCs w:val="24"/>
+          <w:lang w:val="es-ES"/>
+        </w:rPr>
+      </w:pPr>
+    </w:p>
     <w:p>
       <w:pPr>
         <w:spacing w:after="0" w:line="240" w:lineRule="auto"/>
@@ -813,17 +1077,24 @@
         </w:rPr>
         <w:t xml:space="preserve"> Esto genera un valor “z” que después se utiliza en la </w:t>
       </w:r>
-      <w:proofErr w:type="gramStart"/>
-      <w:r>
-        <w:rPr>
-          <w:rFonts w:cstheme="minorHAnsi"/>
-          <w:sz w:val="24"/>
-          <w:szCs w:val="24"/>
-          <w:lang w:val="es-ES"/>
-        </w:rPr>
-        <w:t>formula :</w:t>
-      </w:r>
-      <w:proofErr w:type="gramEnd"/>
+      <w:r>
+        <w:rPr>
+          <w:rFonts w:cstheme="minorHAnsi"/>
+          <w:sz w:val="24"/>
+          <w:szCs w:val="24"/>
+          <w:lang w:val="es-ES"/>
+        </w:rPr>
+        <w:t>fórmula</w:t>
+      </w:r>
+      <w:r>
+        <w:rPr>
+          <w:rFonts w:cstheme="minorHAnsi"/>
+          <w:sz w:val="24"/>
+          <w:szCs w:val="24"/>
+          <w:lang w:val="es-ES"/>
+        </w:rPr>
+        <w:t>:</w:t>
+      </w:r>
       <w:r>
         <w:rPr>
           <w:rFonts w:cstheme="minorHAnsi"/>
@@ -875,8 +1146,6 @@
         </w:rPr>
         <w:t>Este “x” es nuestro valor aleatorio.</w:t>
       </w:r>
-      <w:bookmarkStart w:id="0" w:name="_GoBack"/>
-      <w:bookmarkEnd w:id="0"/>
     </w:p>
     <w:p>
       <w:pPr>
@@ -1355,6 +1624,7 @@
               <w:sz w:val="24"/>
               <w:szCs w:val="24"/>
             </w:rPr>
+            <w:lastRenderedPageBreak/>
             <m:t>z</m:t>
           </m:r>
           <m:r>
@@ -1569,7 +1839,6 @@
           <w:szCs w:val="24"/>
           <w:lang w:val="es-ES"/>
         </w:rPr>
-        <w:lastRenderedPageBreak/>
         <w:t>Para generar un valor aleatorio con una distribución uniforme en el rango de [</w:t>
       </w:r>
       <w:proofErr w:type="spellStart"/>
@@ -3621,7 +3890,6 @@
           <w:szCs w:val="24"/>
           <w:lang w:val="es-ES"/>
         </w:rPr>
-        <w:lastRenderedPageBreak/>
         <w:t>Con esta fórmula podemos calcular un valor aleatorio para “x”.</w:t>
       </w:r>
     </w:p>
@@ -4090,16 +4358,18 @@
         </w:rPr>
         <w:lastRenderedPageBreak/>
         <w:drawing>
-          <wp:inline distT="0" distB="0" distL="0" distR="0" wp14:anchorId="597D6AAB" wp14:editId="21DE3B62">
-            <wp:extent cx="4298315" cy="3268345"/>
-            <wp:effectExtent l="0" t="0" r="6985" b="8255"/>
-            <wp:docPr id="1" name="Imagen1"/>
-            <wp:cNvGraphicFramePr/>
+          <wp:inline distT="0" distB="0" distL="0" distR="0" wp14:anchorId="36967F19" wp14:editId="75A4FE1D">
+            <wp:extent cx="4336064" cy="3347473"/>
+            <wp:effectExtent l="0" t="0" r="7620" b="5715"/>
+            <wp:docPr id="20" name="Imagen 20"/>
+            <wp:cNvGraphicFramePr>
+              <a:graphicFrameLocks xmlns:a="http://schemas.openxmlformats.org/drawingml/2006/main" noChangeAspect="1"/>
+            </wp:cNvGraphicFramePr>
             <a:graphic xmlns:a="http://schemas.openxmlformats.org/drawingml/2006/main">
               <a:graphicData uri="http://schemas.openxmlformats.org/drawingml/2006/picture">
                 <pic:pic xmlns:pic="http://schemas.openxmlformats.org/drawingml/2006/picture">
                   <pic:nvPicPr>
-                    <pic:cNvPr id="1" name="Imagen1"/>
+                    <pic:cNvPr id="1" name=""/>
                     <pic:cNvPicPr/>
                   </pic:nvPicPr>
                   <pic:blipFill>
@@ -4108,10 +4378,10 @@
                       <a:fillRect/>
                     </a:stretch>
                   </pic:blipFill>
-                  <pic:spPr bwMode="auto">
+                  <pic:spPr>
                     <a:xfrm>
                       <a:off x="0" y="0"/>
-                      <a:ext cx="4298315" cy="3268345"/>
+                      <a:ext cx="4353557" cy="3360978"/>
                     </a:xfrm>
                     <a:prstGeom prst="rect">
                       <a:avLst/>
@@ -4166,16 +4436,18 @@
           <w:noProof/>
         </w:rPr>
         <w:drawing>
-          <wp:inline distT="0" distB="0" distL="0" distR="0" wp14:anchorId="1D2CEAAD" wp14:editId="5C7989B8">
-            <wp:extent cx="4601845" cy="3489325"/>
-            <wp:effectExtent l="0" t="0" r="8255" b="0"/>
-            <wp:docPr id="2" name="Imagen2"/>
-            <wp:cNvGraphicFramePr/>
+          <wp:inline distT="0" distB="0" distL="0" distR="0" wp14:anchorId="324AB1BA" wp14:editId="4B9945F0">
+            <wp:extent cx="4404164" cy="3383602"/>
+            <wp:effectExtent l="0" t="0" r="0" b="7620"/>
+            <wp:docPr id="21" name="Imagen 21"/>
+            <wp:cNvGraphicFramePr>
+              <a:graphicFrameLocks xmlns:a="http://schemas.openxmlformats.org/drawingml/2006/main" noChangeAspect="1"/>
+            </wp:cNvGraphicFramePr>
             <a:graphic xmlns:a="http://schemas.openxmlformats.org/drawingml/2006/main">
               <a:graphicData uri="http://schemas.openxmlformats.org/drawingml/2006/picture">
                 <pic:pic xmlns:pic="http://schemas.openxmlformats.org/drawingml/2006/picture">
                   <pic:nvPicPr>
-                    <pic:cNvPr id="2" name="Imagen2"/>
+                    <pic:cNvPr id="1" name=""/>
                     <pic:cNvPicPr/>
                   </pic:nvPicPr>
                   <pic:blipFill>
@@ -4184,10 +4456,10 @@
                       <a:fillRect/>
                     </a:stretch>
                   </pic:blipFill>
-                  <pic:spPr bwMode="auto">
+                  <pic:spPr>
                     <a:xfrm>
                       <a:off x="0" y="0"/>
-                      <a:ext cx="4601845" cy="3489325"/>
+                      <a:ext cx="4407087" cy="3385848"/>
                     </a:xfrm>
                     <a:prstGeom prst="rect">
                       <a:avLst/>
@@ -4209,6 +4481,16 @@
           <w:lang w:val="es-ES"/>
         </w:rPr>
       </w:pPr>
+    </w:p>
+    <w:p>
+      <w:pPr>
+        <w:rPr>
+          <w:rFonts w:cstheme="minorHAnsi"/>
+          <w:sz w:val="24"/>
+          <w:szCs w:val="24"/>
+          <w:lang w:val="es-ES"/>
+        </w:rPr>
+      </w:pPr>
       <w:r>
         <w:rPr>
           <w:rFonts w:cstheme="minorHAnsi"/>
@@ -4270,16 +4552,18 @@
         </w:rPr>
         <w:lastRenderedPageBreak/>
         <w:drawing>
-          <wp:inline distT="0" distB="0" distL="0" distR="0" wp14:anchorId="6AB4C6BE" wp14:editId="195C6C31">
-            <wp:extent cx="4601845" cy="3502025"/>
-            <wp:effectExtent l="0" t="0" r="8255" b="3175"/>
-            <wp:docPr id="3" name="Imagen3"/>
-            <wp:cNvGraphicFramePr/>
+          <wp:inline distT="0" distB="0" distL="0" distR="0" wp14:anchorId="0434BC7D" wp14:editId="0C89D956">
+            <wp:extent cx="4449170" cy="3419185"/>
+            <wp:effectExtent l="0" t="0" r="8890" b="0"/>
+            <wp:docPr id="22" name="Imagen 22"/>
+            <wp:cNvGraphicFramePr>
+              <a:graphicFrameLocks xmlns:a="http://schemas.openxmlformats.org/drawingml/2006/main" noChangeAspect="1"/>
+            </wp:cNvGraphicFramePr>
             <a:graphic xmlns:a="http://schemas.openxmlformats.org/drawingml/2006/main">
               <a:graphicData uri="http://schemas.openxmlformats.org/drawingml/2006/picture">
                 <pic:pic xmlns:pic="http://schemas.openxmlformats.org/drawingml/2006/picture">
                   <pic:nvPicPr>
-                    <pic:cNvPr id="3" name="Imagen3"/>
+                    <pic:cNvPr id="1" name=""/>
                     <pic:cNvPicPr/>
                   </pic:nvPicPr>
                   <pic:blipFill>
@@ -4288,10 +4572,10 @@
                       <a:fillRect/>
                     </a:stretch>
                   </pic:blipFill>
-                  <pic:spPr bwMode="auto">
+                  <pic:spPr>
                     <a:xfrm>
                       <a:off x="0" y="0"/>
-                      <a:ext cx="4601845" cy="3502025"/>
+                      <a:ext cx="4488461" cy="3449380"/>
                     </a:xfrm>
                     <a:prstGeom prst="rect">
                       <a:avLst/>
@@ -4371,6 +4655,7 @@
     </w:p>
     <w:p>
       <w:pPr>
+        <w:ind w:left="720" w:hanging="720"/>
         <w:rPr>
           <w:rFonts w:cstheme="minorHAnsi"/>
           <w:sz w:val="24"/>
@@ -4383,16 +4668,18 @@
           <w:noProof/>
         </w:rPr>
         <w:drawing>
-          <wp:inline distT="0" distB="0" distL="0" distR="0" wp14:anchorId="26864094" wp14:editId="453CA63E">
-            <wp:extent cx="4431030" cy="2684780"/>
-            <wp:effectExtent l="0" t="0" r="7620" b="1270"/>
-            <wp:docPr id="4" name="Imagen4"/>
-            <wp:cNvGraphicFramePr/>
+          <wp:inline distT="0" distB="0" distL="0" distR="0" wp14:anchorId="3A070125" wp14:editId="44A44559">
+            <wp:extent cx="4520309" cy="2773663"/>
+            <wp:effectExtent l="0" t="0" r="0" b="8255"/>
+            <wp:docPr id="23" name="Imagen 23"/>
+            <wp:cNvGraphicFramePr>
+              <a:graphicFrameLocks xmlns:a="http://schemas.openxmlformats.org/drawingml/2006/main" noChangeAspect="1"/>
+            </wp:cNvGraphicFramePr>
             <a:graphic xmlns:a="http://schemas.openxmlformats.org/drawingml/2006/main">
               <a:graphicData uri="http://schemas.openxmlformats.org/drawingml/2006/picture">
                 <pic:pic xmlns:pic="http://schemas.openxmlformats.org/drawingml/2006/picture">
                   <pic:nvPicPr>
-                    <pic:cNvPr id="4" name="Imagen4"/>
+                    <pic:cNvPr id="1" name=""/>
                     <pic:cNvPicPr/>
                   </pic:nvPicPr>
                   <pic:blipFill>
@@ -4401,10 +4688,10 @@
                       <a:fillRect/>
                     </a:stretch>
                   </pic:blipFill>
-                  <pic:spPr bwMode="auto">
+                  <pic:spPr>
                     <a:xfrm>
                       <a:off x="0" y="0"/>
-                      <a:ext cx="4431030" cy="2684780"/>
+                      <a:ext cx="4548800" cy="2791145"/>
                     </a:xfrm>
                     <a:prstGeom prst="rect">
                       <a:avLst/>
@@ -4421,16 +4708,6 @@
       <w:pPr>
         <w:rPr>
           <w:rFonts w:cstheme="minorHAnsi"/>
-          <w:sz w:val="24"/>
-          <w:szCs w:val="24"/>
-          <w:lang w:val="es-ES"/>
-        </w:rPr>
-      </w:pPr>
-    </w:p>
-    <w:p>
-      <w:pPr>
-        <w:rPr>
-          <w:rFonts w:cstheme="minorHAnsi"/>
           <w:b/>
           <w:sz w:val="24"/>
           <w:szCs w:val="24"/>
@@ -4445,11 +4722,9 @@
           <w:szCs w:val="24"/>
           <w:lang w:val="es-ES"/>
         </w:rPr>
-        <w:t>Análisis del sistema:</w:t>
-      </w:r>
-    </w:p>
-    <w:p>
-      <w:pPr>
+        <w:t>A</w:t>
+      </w:r>
+      <w:r>
         <w:rPr>
           <w:rFonts w:cstheme="minorHAnsi"/>
           <w:b/>
@@ -4457,8 +4732,281 @@
           <w:szCs w:val="24"/>
           <w:lang w:val="es-ES"/>
         </w:rPr>
-      </w:pPr>
-      <w:r>
+        <w:t>nálisis del sistema:</w:t>
+      </w:r>
+    </w:p>
+    <w:p>
+      <w:pPr>
+        <w:rPr>
+          <w:rFonts w:cstheme="minorHAnsi"/>
+          <w:sz w:val="24"/>
+          <w:szCs w:val="24"/>
+          <w:lang w:val="es-ES"/>
+        </w:rPr>
+      </w:pPr>
+      <w:r>
+        <w:rPr>
+          <w:rFonts w:cstheme="minorHAnsi"/>
+          <w:sz w:val="24"/>
+          <w:szCs w:val="24"/>
+          <w:lang w:val="es-ES"/>
+        </w:rPr>
+        <w:t xml:space="preserve">Los resultados que se muestran en </w:t>
+      </w:r>
+      <w:r>
+        <w:rPr>
+          <w:rFonts w:cstheme="minorHAnsi"/>
+          <w:sz w:val="24"/>
+          <w:szCs w:val="24"/>
+          <w:lang w:val="es-ES"/>
+        </w:rPr>
+        <w:t xml:space="preserve">las corridas fueron los obtenidos con la siguiente información: </w:t>
+      </w:r>
+    </w:p>
+    <w:p>
+      <w:pPr>
+        <w:jc w:val="center"/>
+        <w:rPr>
+          <w:rFonts w:cstheme="minorHAnsi"/>
+          <w:sz w:val="24"/>
+          <w:szCs w:val="24"/>
+          <w:lang w:val="es-ES"/>
+        </w:rPr>
+      </w:pPr>
+      <w:r>
+        <w:rPr>
+          <w:noProof/>
+        </w:rPr>
+        <w:lastRenderedPageBreak/>
+        <w:drawing>
+          <wp:inline distT="0" distB="0" distL="0" distR="0" wp14:anchorId="3F2443B7" wp14:editId="190151EA">
+            <wp:extent cx="2190750" cy="2828925"/>
+            <wp:effectExtent l="0" t="0" r="0" b="9525"/>
+            <wp:docPr id="1" name="Imagen 1"/>
+            <wp:cNvGraphicFramePr>
+              <a:graphicFrameLocks xmlns:a="http://schemas.openxmlformats.org/drawingml/2006/main" noChangeAspect="1"/>
+            </wp:cNvGraphicFramePr>
+            <a:graphic xmlns:a="http://schemas.openxmlformats.org/drawingml/2006/main">
+              <a:graphicData uri="http://schemas.openxmlformats.org/drawingml/2006/picture">
+                <pic:pic xmlns:pic="http://schemas.openxmlformats.org/drawingml/2006/picture">
+                  <pic:nvPicPr>
+                    <pic:cNvPr id="1" name=""/>
+                    <pic:cNvPicPr/>
+                  </pic:nvPicPr>
+                  <pic:blipFill>
+                    <a:blip r:embed="rId9"/>
+                    <a:stretch>
+                      <a:fillRect/>
+                    </a:stretch>
+                  </pic:blipFill>
+                  <pic:spPr>
+                    <a:xfrm>
+                      <a:off x="0" y="0"/>
+                      <a:ext cx="2190750" cy="2828925"/>
+                    </a:xfrm>
+                    <a:prstGeom prst="rect">
+                      <a:avLst/>
+                    </a:prstGeom>
+                  </pic:spPr>
+                </pic:pic>
+              </a:graphicData>
+            </a:graphic>
+          </wp:inline>
+        </w:drawing>
+      </w:r>
+    </w:p>
+    <w:p>
+      <w:pPr>
+        <w:rPr>
+          <w:rFonts w:cstheme="minorHAnsi"/>
+          <w:sz w:val="24"/>
+          <w:szCs w:val="24"/>
+          <w:lang w:val="es-ES"/>
+        </w:rPr>
+      </w:pPr>
+      <w:r>
+        <w:rPr>
+          <w:rFonts w:cstheme="minorHAnsi"/>
+          <w:sz w:val="24"/>
+          <w:szCs w:val="24"/>
+          <w:lang w:val="es-ES"/>
+        </w:rPr>
+        <w:t>Se usaron los valores con dos decimales y redondeando.</w:t>
+      </w:r>
+    </w:p>
+    <w:p>
+      <w:pPr>
+        <w:rPr>
+          <w:rFonts w:cstheme="minorHAnsi"/>
+          <w:sz w:val="24"/>
+          <w:szCs w:val="24"/>
+          <w:lang w:val="es-ES"/>
+        </w:rPr>
+      </w:pPr>
+      <w:r>
+        <w:rPr>
+          <w:rFonts w:cstheme="minorHAnsi"/>
+          <w:sz w:val="24"/>
+          <w:szCs w:val="24"/>
+          <w:lang w:val="es-ES"/>
+        </w:rPr>
+        <w:t>Concluimos que:</w:t>
+      </w:r>
+    </w:p>
+    <w:p>
+      <w:pPr>
+        <w:pStyle w:val="Prrafodelista"/>
+        <w:numPr>
+          <w:ilvl w:val="0"/>
+          <w:numId w:val="3"/>
+        </w:numPr>
+        <w:rPr>
+          <w:rFonts w:cstheme="minorHAnsi"/>
+          <w:sz w:val="24"/>
+          <w:szCs w:val="24"/>
+          <w:lang w:val="es-ES"/>
+        </w:rPr>
+      </w:pPr>
+      <w:r>
+        <w:rPr>
+          <w:rFonts w:cstheme="minorHAnsi"/>
+          <w:sz w:val="24"/>
+          <w:szCs w:val="24"/>
+          <w:lang w:val="es-ES"/>
+        </w:rPr>
+        <w:t xml:space="preserve">Los procesadores de la computadora 2 pasan en promedio más tiempo ocupados que los de las otras computadoras. </w:t>
+      </w:r>
+    </w:p>
+    <w:p>
+      <w:pPr>
+        <w:pStyle w:val="Prrafodelista"/>
+        <w:numPr>
+          <w:ilvl w:val="0"/>
+          <w:numId w:val="3"/>
+        </w:numPr>
+        <w:rPr>
+          <w:rFonts w:cstheme="minorHAnsi"/>
+          <w:sz w:val="24"/>
+          <w:szCs w:val="24"/>
+          <w:lang w:val="es-ES"/>
+        </w:rPr>
+      </w:pPr>
+      <w:r>
+        <w:rPr>
+          <w:rFonts w:cstheme="minorHAnsi"/>
+          <w:sz w:val="24"/>
+          <w:szCs w:val="24"/>
+          <w:lang w:val="es-ES"/>
+        </w:rPr>
+        <w:t xml:space="preserve">La computadora 3 pasa una gran mayoría de tiempo de trabajo con mensajes que será desechados, eso ya que la probabilidad de rechazo es de 80% lo que hace que la mayoría de las veces se elimine el mensaje. Esto se evidencia también en el porcentaje de mensaje rechazados del sistema.  </w:t>
+      </w:r>
+    </w:p>
+    <w:p>
+      <w:pPr>
+        <w:pStyle w:val="Prrafodelista"/>
+        <w:numPr>
+          <w:ilvl w:val="0"/>
+          <w:numId w:val="3"/>
+        </w:numPr>
+        <w:rPr>
+          <w:rFonts w:cstheme="minorHAnsi"/>
+          <w:sz w:val="24"/>
+          <w:szCs w:val="24"/>
+          <w:lang w:val="es-ES"/>
+        </w:rPr>
+      </w:pPr>
+      <w:r>
+        <w:rPr>
+          <w:rFonts w:cstheme="minorHAnsi"/>
+          <w:sz w:val="24"/>
+          <w:szCs w:val="24"/>
+          <w:lang w:val="es-ES"/>
+        </w:rPr>
+        <w:t>La computadora 1, de los mensajes que procesa, la mayoría son enviados a su destino ya que se ve que el numero promedio de veces que fue devuelto por la computadora 1 es muy bajo.</w:t>
+      </w:r>
+      <w:r>
+        <w:rPr>
+          <w:rFonts w:cstheme="minorHAnsi"/>
+          <w:color w:val="FF0000"/>
+          <w:sz w:val="24"/>
+          <w:szCs w:val="24"/>
+          <w:lang w:val="es-ES"/>
+        </w:rPr>
+        <w:t xml:space="preserve"> *</w:t>
+      </w:r>
+    </w:p>
+    <w:p>
+      <w:pPr>
+        <w:pStyle w:val="Prrafodelista"/>
+        <w:numPr>
+          <w:ilvl w:val="0"/>
+          <w:numId w:val="3"/>
+        </w:numPr>
+        <w:rPr>
+          <w:rFonts w:cstheme="minorHAnsi"/>
+          <w:sz w:val="24"/>
+          <w:szCs w:val="24"/>
+          <w:lang w:val="es-ES"/>
+        </w:rPr>
+      </w:pPr>
+      <w:r>
+        <w:rPr>
+          <w:rFonts w:cstheme="minorHAnsi"/>
+          <w:sz w:val="24"/>
+          <w:szCs w:val="24"/>
+          <w:lang w:val="es-ES"/>
+        </w:rPr>
+        <w:t xml:space="preserve">El sistema es ineficiente ya que si observamos el tiempo promedio que pasa un mensaje en el sistema (59.27) y el tiempo promedio que pasa un mensaje en cola (35.34) nos damos cuenta que en promedio un mensaje pasa más de la mitad del tiempo haciendo cola. </w:t>
+      </w:r>
+    </w:p>
+    <w:p>
+      <w:pPr>
+        <w:pStyle w:val="Prrafodelista"/>
+        <w:numPr>
+          <w:ilvl w:val="0"/>
+          <w:numId w:val="3"/>
+        </w:numPr>
+        <w:rPr>
+          <w:rFonts w:cstheme="minorHAnsi"/>
+          <w:sz w:val="24"/>
+          <w:szCs w:val="24"/>
+          <w:lang w:val="es-ES"/>
+        </w:rPr>
+      </w:pPr>
+      <w:r>
+        <w:rPr>
+          <w:rFonts w:cstheme="minorHAnsi"/>
+          <w:sz w:val="24"/>
+          <w:szCs w:val="24"/>
+          <w:lang w:val="es-ES"/>
+        </w:rPr>
+        <w:t>Se puede notar que el porcentaje de tiempo total, refiriéndose a la suma de los tiempos de los mensajes que llegaron a su destino y que se desecharon, que un mensaje fue utilizado en tiempo real de procesamiento es de apenas un 22.90%. Esto indica que hubo aproximadamente un 78 % del tiempo que estuvo en el sistema, un mensaje estuvo) haciendo otras tareas. Apoyando a lo que se concluyó en el punto anterior.</w:t>
+      </w:r>
+    </w:p>
+    <w:p>
+      <w:pPr>
+        <w:rPr>
+          <w:rFonts w:cstheme="minorHAnsi"/>
+          <w:sz w:val="24"/>
+          <w:szCs w:val="24"/>
+          <w:lang w:val="es-ES"/>
+        </w:rPr>
+      </w:pPr>
+    </w:p>
+    <w:p>
+      <w:pPr>
+        <w:rPr>
+          <w:rFonts w:cstheme="minorHAnsi"/>
+          <w:sz w:val="24"/>
+          <w:szCs w:val="24"/>
+          <w:lang w:val="es-ES"/>
+        </w:rPr>
+      </w:pPr>
+      <w:bookmarkStart w:id="0" w:name="_GoBack"/>
+      <w:bookmarkEnd w:id="0"/>
+    </w:p>
+    <w:p>
+      <w:pPr>
         <w:rPr>
           <w:rFonts w:cstheme="minorHAnsi"/>
           <w:b/>
@@ -4466,6 +5014,16 @@
           <w:szCs w:val="24"/>
           <w:lang w:val="es-ES"/>
         </w:rPr>
+      </w:pPr>
+      <w:r>
+        <w:rPr>
+          <w:rFonts w:cstheme="minorHAnsi"/>
+          <w:b/>
+          <w:sz w:val="24"/>
+          <w:szCs w:val="24"/>
+          <w:lang w:val="es-ES"/>
+        </w:rPr>
+        <w:lastRenderedPageBreak/>
         <w:t>Problemas no resueltos:</w:t>
       </w:r>
     </w:p>
@@ -4761,11 +5319,126 @@
       </w:pPr>
     </w:lvl>
   </w:abstractNum>
+  <w:abstractNum w:abstractNumId="2" w15:restartNumberingAfterBreak="0">
+    <w:nsid w:val="62AF1C64"/>
+    <w:multiLevelType w:val="hybridMultilevel"/>
+    <w:tmpl w:val="03264582"/>
+    <w:lvl w:ilvl="0" w:tplc="39E8E962">
+      <w:numFmt w:val="bullet"/>
+      <w:lvlText w:val="-"/>
+      <w:lvlJc w:val="left"/>
+      <w:pPr>
+        <w:ind w:left="720" w:hanging="360"/>
+      </w:pPr>
+      <w:rPr>
+        <w:rFonts w:ascii="Calibri" w:eastAsiaTheme="minorHAnsi" w:hAnsi="Calibri" w:cs="Calibri" w:hint="default"/>
+      </w:rPr>
+    </w:lvl>
+    <w:lvl w:ilvl="1" w:tplc="04090003" w:tentative="1">
+      <w:start w:val="1"/>
+      <w:numFmt w:val="bullet"/>
+      <w:lvlText w:val="o"/>
+      <w:lvlJc w:val="left"/>
+      <w:pPr>
+        <w:ind w:left="1440" w:hanging="360"/>
+      </w:pPr>
+      <w:rPr>
+        <w:rFonts w:ascii="Courier New" w:hAnsi="Courier New" w:cs="Courier New" w:hint="default"/>
+      </w:rPr>
+    </w:lvl>
+    <w:lvl w:ilvl="2" w:tplc="04090005" w:tentative="1">
+      <w:start w:val="1"/>
+      <w:numFmt w:val="bullet"/>
+      <w:lvlText w:val=""/>
+      <w:lvlJc w:val="left"/>
+      <w:pPr>
+        <w:ind w:left="2160" w:hanging="360"/>
+      </w:pPr>
+      <w:rPr>
+        <w:rFonts w:ascii="Wingdings" w:hAnsi="Wingdings" w:hint="default"/>
+      </w:rPr>
+    </w:lvl>
+    <w:lvl w:ilvl="3" w:tplc="04090001" w:tentative="1">
+      <w:start w:val="1"/>
+      <w:numFmt w:val="bullet"/>
+      <w:lvlText w:val=""/>
+      <w:lvlJc w:val="left"/>
+      <w:pPr>
+        <w:ind w:left="2880" w:hanging="360"/>
+      </w:pPr>
+      <w:rPr>
+        <w:rFonts w:ascii="Symbol" w:hAnsi="Symbol" w:hint="default"/>
+      </w:rPr>
+    </w:lvl>
+    <w:lvl w:ilvl="4" w:tplc="04090003" w:tentative="1">
+      <w:start w:val="1"/>
+      <w:numFmt w:val="bullet"/>
+      <w:lvlText w:val="o"/>
+      <w:lvlJc w:val="left"/>
+      <w:pPr>
+        <w:ind w:left="3600" w:hanging="360"/>
+      </w:pPr>
+      <w:rPr>
+        <w:rFonts w:ascii="Courier New" w:hAnsi="Courier New" w:cs="Courier New" w:hint="default"/>
+      </w:rPr>
+    </w:lvl>
+    <w:lvl w:ilvl="5" w:tplc="04090005" w:tentative="1">
+      <w:start w:val="1"/>
+      <w:numFmt w:val="bullet"/>
+      <w:lvlText w:val=""/>
+      <w:lvlJc w:val="left"/>
+      <w:pPr>
+        <w:ind w:left="4320" w:hanging="360"/>
+      </w:pPr>
+      <w:rPr>
+        <w:rFonts w:ascii="Wingdings" w:hAnsi="Wingdings" w:hint="default"/>
+      </w:rPr>
+    </w:lvl>
+    <w:lvl w:ilvl="6" w:tplc="04090001" w:tentative="1">
+      <w:start w:val="1"/>
+      <w:numFmt w:val="bullet"/>
+      <w:lvlText w:val=""/>
+      <w:lvlJc w:val="left"/>
+      <w:pPr>
+        <w:ind w:left="5040" w:hanging="360"/>
+      </w:pPr>
+      <w:rPr>
+        <w:rFonts w:ascii="Symbol" w:hAnsi="Symbol" w:hint="default"/>
+      </w:rPr>
+    </w:lvl>
+    <w:lvl w:ilvl="7" w:tplc="04090003" w:tentative="1">
+      <w:start w:val="1"/>
+      <w:numFmt w:val="bullet"/>
+      <w:lvlText w:val="o"/>
+      <w:lvlJc w:val="left"/>
+      <w:pPr>
+        <w:ind w:left="5760" w:hanging="360"/>
+      </w:pPr>
+      <w:rPr>
+        <w:rFonts w:ascii="Courier New" w:hAnsi="Courier New" w:cs="Courier New" w:hint="default"/>
+      </w:rPr>
+    </w:lvl>
+    <w:lvl w:ilvl="8" w:tplc="04090005" w:tentative="1">
+      <w:start w:val="1"/>
+      <w:numFmt w:val="bullet"/>
+      <w:lvlText w:val=""/>
+      <w:lvlJc w:val="left"/>
+      <w:pPr>
+        <w:ind w:left="6480" w:hanging="360"/>
+      </w:pPr>
+      <w:rPr>
+        <w:rFonts w:ascii="Wingdings" w:hAnsi="Wingdings" w:hint="default"/>
+      </w:rPr>
+    </w:lvl>
+  </w:abstractNum>
   <w:num w:numId="1">
     <w:abstractNumId w:val="0"/>
   </w:num>
   <w:num w:numId="2">
     <w:abstractNumId w:val="1"/>
+  </w:num>
+  <w:num w:numId="3">
+    <w:abstractNumId w:val="2"/>
   </w:num>
 </w:numbering>
 </file>
@@ -5171,7 +5844,6 @@
   <w:style w:type="character" w:default="1" w:styleId="Fuentedeprrafopredeter">
     <w:name w:val="Default Paragraph Font"/>
     <w:uiPriority w:val="1"/>
-    <w:semiHidden/>
     <w:unhideWhenUsed/>
   </w:style>
   <w:style w:type="table" w:default="1" w:styleId="Tablanormal">

--- a/Documentacion.docx
+++ b/Documentacion.docx
@@ -545,23 +545,7 @@
                       <w:sz w:val="24"/>
                       <w:szCs w:val="24"/>
                     </w:rPr>
-                    <m:t>-</m:t>
-                  </m:r>
-                  <m:r>
-                    <w:rPr>
-                      <w:rFonts w:ascii="Cambria Math" w:hAnsi="Cambria Math"/>
-                      <w:sz w:val="24"/>
-                      <w:szCs w:val="24"/>
-                    </w:rPr>
-                    <m:t>2</m:t>
-                  </m:r>
-                  <m:r>
-                    <w:rPr>
-                      <w:rFonts w:ascii="Cambria Math" w:hAnsi="Cambria Math"/>
-                      <w:sz w:val="24"/>
-                      <w:szCs w:val="24"/>
-                    </w:rPr>
-                    <m:t>ln</m:t>
+                    <m:t>-2ln</m:t>
                   </m:r>
                   <m:d>
                     <m:dPr>
@@ -650,15 +634,7 @@
               <w:sz w:val="24"/>
               <w:szCs w:val="24"/>
             </w:rPr>
-            <m:t>*</m:t>
-          </m:r>
-          <m:r>
-            <w:rPr>
-              <w:rFonts w:ascii="Cambria Math" w:hAnsi="Cambria Math"/>
-              <w:sz w:val="24"/>
-              <w:szCs w:val="24"/>
-            </w:rPr>
-            <m:t>cos</m:t>
+            <m:t>*cos</m:t>
           </m:r>
           <m:d>
             <m:dPr>
@@ -677,15 +653,7 @@
                   <w:sz w:val="24"/>
                   <w:szCs w:val="24"/>
                 </w:rPr>
-                <m:t>2</m:t>
-              </m:r>
-              <m:r>
-                <w:rPr>
-                  <w:rFonts w:ascii="Cambria Math" w:hAnsi="Cambria Math"/>
-                  <w:sz w:val="24"/>
-                  <w:szCs w:val="24"/>
-                </w:rPr>
-                <m:t>π</m:t>
+                <m:t>2π</m:t>
               </m:r>
               <m:sSub>
                 <m:sSubPr>
@@ -802,23 +770,7 @@
                       <w:sz w:val="24"/>
                       <w:szCs w:val="24"/>
                     </w:rPr>
-                    <m:t>-</m:t>
-                  </m:r>
-                  <m:r>
-                    <w:rPr>
-                      <w:rFonts w:ascii="Cambria Math" w:hAnsi="Cambria Math"/>
-                      <w:sz w:val="24"/>
-                      <w:szCs w:val="24"/>
-                    </w:rPr>
-                    <m:t>2</m:t>
-                  </m:r>
-                  <m:r>
-                    <w:rPr>
-                      <w:rFonts w:ascii="Cambria Math" w:hAnsi="Cambria Math"/>
-                      <w:sz w:val="24"/>
-                      <w:szCs w:val="24"/>
-                    </w:rPr>
-                    <m:t>ln</m:t>
+                    <m:t>-2ln</m:t>
                   </m:r>
                   <m:d>
                     <m:dPr>
@@ -907,15 +859,7 @@
               <w:sz w:val="24"/>
               <w:szCs w:val="24"/>
             </w:rPr>
-            <m:t>*</m:t>
-          </m:r>
-          <m:r>
-            <w:rPr>
-              <w:rFonts w:ascii="Cambria Math" w:hAnsi="Cambria Math"/>
-              <w:sz w:val="24"/>
-              <w:szCs w:val="24"/>
-            </w:rPr>
-            <m:t>sen</m:t>
+            <m:t>*sen</m:t>
           </m:r>
           <m:d>
             <m:dPr>
@@ -934,15 +878,7 @@
                   <w:sz w:val="24"/>
                   <w:szCs w:val="24"/>
                 </w:rPr>
-                <m:t>2</m:t>
-              </m:r>
-              <m:r>
-                <w:rPr>
-                  <w:rFonts w:ascii="Cambria Math" w:hAnsi="Cambria Math"/>
-                  <w:sz w:val="24"/>
-                  <w:szCs w:val="24"/>
-                </w:rPr>
-                <m:t>π</m:t>
+                <m:t>2π</m:t>
               </m:r>
               <m:sSub>
                 <m:sSubPr>
@@ -1057,16 +993,7 @@
           <w:szCs w:val="24"/>
           <w:lang w:val="es-ES"/>
         </w:rPr>
-        <w:t>estos son dos valores generados de entre 0 y</w:t>
-      </w:r>
-      <w:r>
-        <w:rPr>
-          <w:rFonts w:cstheme="minorHAnsi"/>
-          <w:sz w:val="24"/>
-          <w:szCs w:val="24"/>
-          <w:lang w:val="es-ES"/>
-        </w:rPr>
-        <w:t xml:space="preserve"> 1 con distribución uniforme de manera aleatoria. Es importante mencionar que se puede usar cualquiera de las dos fórmulas, en nuestro caso se decidió usar la de coseno.</w:t>
+        <w:t>estos son dos valores generados de entre 0 y 1 con distribución uniforme de manera aleatoria. Es importante mencionar que se puede usar cualquiera de las dos fórmulas, en nuestro caso se decidió usar la de coseno.</w:t>
       </w:r>
       <w:r>
         <w:rPr>
@@ -1270,16 +1197,7 @@
           <w:szCs w:val="24"/>
           <w:lang w:val="es-ES"/>
         </w:rPr>
-        <w:t xml:space="preserve">Para </w:t>
-      </w:r>
-      <w:r>
-        <w:rPr>
-          <w:rFonts w:eastAsiaTheme="minorEastAsia" w:cstheme="minorHAnsi"/>
-          <w:sz w:val="24"/>
-          <w:szCs w:val="24"/>
-          <w:lang w:val="es-ES"/>
-        </w:rPr>
-        <w:t xml:space="preserve">poder generar un valor aleatorio para una distribución normal se hace de la siguiente manera: </w:t>
+        <w:t xml:space="preserve">Para poder generar un valor aleatorio para una distribución normal se hace de la siguiente manera: </w:t>
       </w:r>
     </w:p>
     <w:p>
@@ -1300,55 +1218,7 @@
               <w:sz w:val="24"/>
               <w:szCs w:val="24"/>
             </w:rPr>
-            <m:t>x</m:t>
-          </m:r>
-          <m:r>
-            <w:rPr>
-              <w:rFonts w:ascii="Cambria Math" w:hAnsi="Cambria Math"/>
-              <w:sz w:val="24"/>
-              <w:szCs w:val="24"/>
-            </w:rPr>
-            <m:t>=</m:t>
-          </m:r>
-          <m:r>
-            <w:rPr>
-              <w:rFonts w:ascii="Cambria Math" w:hAnsi="Cambria Math"/>
-              <w:sz w:val="24"/>
-              <w:szCs w:val="24"/>
-            </w:rPr>
-            <m:t>σ</m:t>
-          </m:r>
-          <m:r>
-            <w:rPr>
-              <w:rFonts w:ascii="Cambria Math" w:hAnsi="Cambria Math"/>
-              <w:sz w:val="24"/>
-              <w:szCs w:val="24"/>
-            </w:rPr>
-            <m:t>*</m:t>
-          </m:r>
-          <m:r>
-            <w:rPr>
-              <w:rFonts w:ascii="Cambria Math" w:hAnsi="Cambria Math"/>
-              <w:sz w:val="24"/>
-              <w:szCs w:val="24"/>
-            </w:rPr>
-            <m:t>z</m:t>
-          </m:r>
-          <m:r>
-            <w:rPr>
-              <w:rFonts w:ascii="Cambria Math" w:hAnsi="Cambria Math"/>
-              <w:sz w:val="24"/>
-              <w:szCs w:val="24"/>
-            </w:rPr>
-            <m:t>+</m:t>
-          </m:r>
-          <m:r>
-            <w:rPr>
-              <w:rFonts w:ascii="Cambria Math" w:hAnsi="Cambria Math"/>
-              <w:sz w:val="24"/>
-              <w:szCs w:val="24"/>
-            </w:rPr>
-            <m:t>μ</m:t>
+            <m:t>x=σ*z+μ</m:t>
           </m:r>
         </m:oMath>
       </m:oMathPara>
@@ -1391,15 +1261,7 @@
               <w:sz w:val="24"/>
               <w:szCs w:val="24"/>
             </w:rPr>
-            <m:t>z</m:t>
-          </m:r>
-          <m:r>
-            <w:rPr>
-              <w:rFonts w:ascii="Cambria Math" w:hAnsi="Cambria Math"/>
-              <w:sz w:val="24"/>
-              <w:szCs w:val="24"/>
-            </w:rPr>
-            <m:t>≅</m:t>
+            <m:t>z≅</m:t>
           </m:r>
           <m:f>
             <m:fPr>
@@ -1430,15 +1292,7 @@
                       <w:sz w:val="24"/>
                       <w:szCs w:val="24"/>
                     </w:rPr>
-                    <m:t>i</m:t>
-                  </m:r>
-                  <m:r>
-                    <w:rPr>
-                      <w:rFonts w:ascii="Cambria Math" w:hAnsi="Cambria Math"/>
-                      <w:sz w:val="24"/>
-                      <w:szCs w:val="24"/>
-                    </w:rPr>
-                    <m:t>=1</m:t>
+                    <m:t>i=1</m:t>
                   </m:r>
                 </m:sub>
                 <m:sup>
@@ -1594,16 +1448,7 @@
           <w:szCs w:val="24"/>
           <w:lang w:val="es-ES"/>
         </w:rPr>
-        <w:t>En el libro de tex</w:t>
-      </w:r>
-      <w:r>
-        <w:rPr>
-          <w:rFonts w:eastAsiaTheme="minorEastAsia" w:cstheme="minorHAnsi"/>
-          <w:sz w:val="24"/>
-          <w:szCs w:val="24"/>
-          <w:lang w:val="es-ES"/>
-        </w:rPr>
-        <w:t xml:space="preserve">to del curso, se recomienda usar “n = 12” de esta manera la formula se simplifica a la siguiente: </w:t>
+        <w:t xml:space="preserve">En el libro de texto del curso, se recomienda usar “n = 12” de esta manera la formula se simplifica a la siguiente: </w:t>
       </w:r>
     </w:p>
     <w:p>
@@ -1625,15 +1470,7 @@
               <w:szCs w:val="24"/>
             </w:rPr>
             <w:lastRenderedPageBreak/>
-            <m:t>z</m:t>
-          </m:r>
-          <m:r>
-            <w:rPr>
-              <w:rFonts w:ascii="Cambria Math" w:hAnsi="Cambria Math"/>
-              <w:sz w:val="24"/>
-              <w:szCs w:val="24"/>
-            </w:rPr>
-            <m:t>≅</m:t>
+            <m:t>z≅</m:t>
           </m:r>
           <m:nary>
             <m:naryPr>
@@ -1653,15 +1490,7 @@
                   <w:sz w:val="24"/>
                   <w:szCs w:val="24"/>
                 </w:rPr>
-                <m:t>i</m:t>
-              </m:r>
-              <m:r>
-                <w:rPr>
-                  <w:rFonts w:ascii="Cambria Math" w:hAnsi="Cambria Math"/>
-                  <w:sz w:val="24"/>
-                  <w:szCs w:val="24"/>
-                </w:rPr>
-                <m:t>=1</m:t>
+                <m:t>i=1</m:t>
               </m:r>
             </m:sub>
             <m:sup>
@@ -1712,15 +1541,7 @@
                   <w:sz w:val="24"/>
                   <w:szCs w:val="24"/>
                 </w:rPr>
-                <m:t>-</m:t>
-              </m:r>
-              <m:r>
-                <w:rPr>
-                  <w:rFonts w:ascii="Cambria Math" w:hAnsi="Cambria Math"/>
-                  <w:sz w:val="24"/>
-                  <w:szCs w:val="24"/>
-                </w:rPr>
-                <m:t>6</m:t>
+                <m:t>-6</m:t>
               </m:r>
             </m:e>
           </m:nary>
@@ -1744,16 +1565,7 @@
           <w:szCs w:val="24"/>
           <w:lang w:val="es-ES"/>
         </w:rPr>
-        <w:t>En nuestra simulación se usará la “n = 12”, como se recomienda, para el cálculo de los valores de la “z” en la ecuación de “x”. Con esto ya s</w:t>
-      </w:r>
-      <w:r>
-        <w:rPr>
-          <w:rFonts w:eastAsiaTheme="minorEastAsia" w:cstheme="minorHAnsi"/>
-          <w:sz w:val="24"/>
-          <w:szCs w:val="24"/>
-          <w:lang w:val="es-ES"/>
-        </w:rPr>
-        <w:t xml:space="preserve">e puede generar un valor aleatorio usando TLC. </w:t>
+        <w:t xml:space="preserve">En nuestra simulación se usará la “n = 12”, como se recomienda, para el cálculo de los valores de la “z” en la ecuación de “x”. Con esto ya se puede generar un valor aleatorio usando TLC. </w:t>
       </w:r>
     </w:p>
     <w:p>
@@ -1882,23 +1694,7 @@
               <w:sz w:val="24"/>
               <w:szCs w:val="24"/>
             </w:rPr>
-            <m:t>x</m:t>
-          </m:r>
-          <m:r>
-            <w:rPr>
-              <w:rFonts w:ascii="Cambria Math" w:hAnsi="Cambria Math"/>
-              <w:sz w:val="24"/>
-              <w:szCs w:val="24"/>
-            </w:rPr>
-            <m:t>=</m:t>
-          </m:r>
-          <m:r>
-            <w:rPr>
-              <w:rFonts w:ascii="Cambria Math" w:hAnsi="Cambria Math"/>
-              <w:sz w:val="24"/>
-              <w:szCs w:val="24"/>
-            </w:rPr>
-            <m:t>r</m:t>
+            <m:t>x=r</m:t>
           </m:r>
           <m:d>
             <m:dPr>
@@ -1917,23 +1713,7 @@
                   <w:sz w:val="24"/>
                   <w:szCs w:val="24"/>
                 </w:rPr>
-                <m:t>b</m:t>
-              </m:r>
-              <m:r>
-                <w:rPr>
-                  <w:rFonts w:ascii="Cambria Math" w:hAnsi="Cambria Math"/>
-                  <w:sz w:val="24"/>
-                  <w:szCs w:val="24"/>
-                </w:rPr>
-                <m:t>-</m:t>
-              </m:r>
-              <m:r>
-                <w:rPr>
-                  <w:rFonts w:ascii="Cambria Math" w:hAnsi="Cambria Math"/>
-                  <w:sz w:val="24"/>
-                  <w:szCs w:val="24"/>
-                </w:rPr>
-                <m:t>a</m:t>
+                <m:t>b-a</m:t>
               </m:r>
             </m:e>
           </m:d>
@@ -1943,15 +1723,7 @@
               <w:sz w:val="24"/>
               <w:szCs w:val="24"/>
             </w:rPr>
-            <m:t>+</m:t>
-          </m:r>
-          <m:r>
-            <w:rPr>
-              <w:rFonts w:ascii="Cambria Math" w:hAnsi="Cambria Math"/>
-              <w:sz w:val="24"/>
-              <w:szCs w:val="24"/>
-            </w:rPr>
-            <m:t>a</m:t>
+            <m:t>+a</m:t>
           </m:r>
         </m:oMath>
       </m:oMathPara>
@@ -2118,15 +1890,7 @@
               <w:sz w:val="24"/>
               <w:szCs w:val="24"/>
             </w:rPr>
-            <m:t>x</m:t>
-          </m:r>
-          <m:r>
-            <w:rPr>
-              <w:rFonts w:ascii="Cambria Math" w:hAnsi="Cambria Math"/>
-              <w:sz w:val="24"/>
-              <w:szCs w:val="24"/>
-            </w:rPr>
-            <m:t>=</m:t>
+            <m:t>x=</m:t>
           </m:r>
           <m:d>
             <m:dPr>
@@ -2169,15 +1933,7 @@
                           <w:sz w:val="24"/>
                           <w:szCs w:val="24"/>
                         </w:rPr>
-                        <m:t>-</m:t>
-                      </m:r>
-                      <m:r>
-                        <w:rPr>
-                          <w:rFonts w:ascii="Cambria Math" w:hAnsi="Cambria Math"/>
-                          <w:sz w:val="24"/>
-                          <w:szCs w:val="24"/>
-                        </w:rPr>
-                        <m:t>ln</m:t>
+                        <m:t>-ln</m:t>
                       </m:r>
                       <m:d>
                         <m:dPr>
@@ -2196,15 +1952,7 @@
                               <w:sz w:val="24"/>
                               <w:szCs w:val="24"/>
                             </w:rPr>
-                            <m:t>1-</m:t>
-                          </m:r>
-                          <m:r>
-                            <w:rPr>
-                              <w:rFonts w:ascii="Cambria Math" w:hAnsi="Cambria Math"/>
-                              <w:sz w:val="24"/>
-                              <w:szCs w:val="24"/>
-                            </w:rPr>
-                            <m:t>r</m:t>
+                            <m:t>1-r</m:t>
                           </m:r>
                         </m:e>
                       </m:d>
@@ -2226,15 +1974,7 @@
                       <w:sz w:val="24"/>
                       <w:szCs w:val="24"/>
                     </w:rPr>
-                    <m:t>parar</m:t>
-                  </m:r>
-                  <m:r>
-                    <w:rPr>
-                      <w:rFonts w:ascii="Cambria Math" w:hAnsi="Cambria Math"/>
-                      <w:sz w:val="24"/>
-                      <w:szCs w:val="24"/>
-                    </w:rPr>
-                    <m:t>≠1</m:t>
+                    <m:t>parar≠1</m:t>
                   </m:r>
                 </m:e>
                 <m:e>
@@ -2255,15 +1995,7 @@
                           <w:sz w:val="24"/>
                           <w:szCs w:val="24"/>
                         </w:rPr>
-                        <m:t>-</m:t>
-                      </m:r>
-                      <m:r>
-                        <w:rPr>
-                          <w:rFonts w:ascii="Cambria Math" w:hAnsi="Cambria Math"/>
-                          <w:sz w:val="24"/>
-                          <w:szCs w:val="24"/>
-                        </w:rPr>
-                        <m:t>ln</m:t>
+                        <m:t>-ln</m:t>
                       </m:r>
                       <m:d>
                         <m:dPr>
@@ -2304,15 +2036,7 @@
                       <w:sz w:val="24"/>
                       <w:szCs w:val="24"/>
                     </w:rPr>
-                    <m:t>parar</m:t>
-                  </m:r>
-                  <m:r>
-                    <w:rPr>
-                      <w:rFonts w:ascii="Cambria Math" w:hAnsi="Cambria Math"/>
-                      <w:sz w:val="24"/>
-                      <w:szCs w:val="24"/>
-                    </w:rPr>
-                    <m:t>≠0</m:t>
+                    <m:t>parar≠0</m:t>
                   </m:r>
                 </m:e>
               </m:eqArr>
@@ -2383,16 +2107,7 @@
           <w:szCs w:val="24"/>
           <w:lang w:val="es-ES"/>
         </w:rPr>
-        <w:t xml:space="preserve"> a ≤ </w:t>
-      </w:r>
-      <w:r>
-        <w:rPr>
-          <w:rFonts w:cstheme="minorHAnsi"/>
-          <w:sz w:val="24"/>
-          <w:szCs w:val="24"/>
-          <w:lang w:val="es-ES"/>
-        </w:rPr>
-        <w:t>x ≤ b con k constante.</w:t>
+        <w:t xml:space="preserve"> a ≤ x ≤ b con k constante.</w:t>
       </w:r>
     </w:p>
     <w:p>
@@ -2445,16 +2160,7 @@
           <w:szCs w:val="24"/>
           <w:lang w:val="es-ES"/>
         </w:rPr>
-        <w:t>Primero hemos de integrar la función f(x) en el intervalo de [a, x] para así obtener la función de distribución acumulada o F(x). Se escoge este intervalo ya que representa el área en la que el valor podría estar. Veamos:</w:t>
-      </w:r>
-      <w:r>
-        <w:rPr>
-          <w:rFonts w:cstheme="minorHAnsi"/>
-          <w:sz w:val="24"/>
-          <w:szCs w:val="24"/>
-          <w:lang w:val="es-ES"/>
-        </w:rPr>
-        <w:t xml:space="preserve"> </w:t>
+        <w:t xml:space="preserve">Primero hemos de integrar la función f(x) en el intervalo de [a, x] para así obtener la función de distribución acumulada o F(x). Se escoge este intervalo ya que representa el área en la que el valor podría estar. Veamos: </w:t>
       </w:r>
     </w:p>
     <w:p>
@@ -2516,15 +2222,7 @@
               <w:sz w:val="24"/>
               <w:szCs w:val="24"/>
             </w:rPr>
-            <m:t>=</m:t>
-          </m:r>
-          <m:r>
-            <w:rPr>
-              <w:rFonts w:ascii="Cambria Math" w:hAnsi="Cambria Math"/>
-              <w:sz w:val="24"/>
-              <w:szCs w:val="24"/>
-            </w:rPr>
-            <m:t>k</m:t>
+            <m:t>=k</m:t>
           </m:r>
           <m:nary>
             <m:naryPr>
@@ -2563,15 +2261,7 @@
                   <w:sz w:val="24"/>
                   <w:szCs w:val="24"/>
                 </w:rPr>
-                <m:t>xdx</m:t>
-              </m:r>
-              <m:r>
-                <w:rPr>
-                  <w:rFonts w:ascii="Cambria Math" w:hAnsi="Cambria Math"/>
-                  <w:sz w:val="24"/>
-                  <w:szCs w:val="24"/>
-                </w:rPr>
-                <m:t>=</m:t>
+                <m:t>xdx=</m:t>
               </m:r>
               <m:f>
                 <m:fPr>
@@ -2590,15 +2280,7 @@
                       <w:sz w:val="24"/>
                       <w:szCs w:val="24"/>
                     </w:rPr>
-                    <m:t>k</m:t>
-                  </m:r>
-                  <m:r>
-                    <w:rPr>
-                      <w:rFonts w:ascii="Cambria Math" w:hAnsi="Cambria Math"/>
-                      <w:sz w:val="24"/>
-                      <w:szCs w:val="24"/>
-                    </w:rPr>
-                    <m:t>*</m:t>
+                    <m:t>k*</m:t>
                   </m:r>
                   <m:sSup>
                     <m:sSupPr>
@@ -2653,7 +2335,17 @@
                     </w:rPr>
                   </m:ctrlPr>
                 </m:sSubSupPr>
-                <m:e/>
+                <m:e>
+                  <m:r>
+                    <w:rPr>
+                      <w:rFonts w:ascii="Cambria Math" w:hAnsi="Cambria Math"/>
+                      <w:sz w:val="24"/>
+                      <w:szCs w:val="24"/>
+                      <w:lang w:val="es-CR"/>
+                    </w:rPr>
+                    <m:t>|</m:t>
+                  </m:r>
+                </m:e>
                 <m:sub>
                   <m:r>
                     <w:rPr>
@@ -2700,15 +2392,7 @@
                       <w:sz w:val="24"/>
                       <w:szCs w:val="24"/>
                     </w:rPr>
-                    <m:t>k</m:t>
-                  </m:r>
-                  <m:r>
-                    <w:rPr>
-                      <w:rFonts w:ascii="Cambria Math" w:hAnsi="Cambria Math"/>
-                      <w:sz w:val="24"/>
-                      <w:szCs w:val="24"/>
-                    </w:rPr>
-                    <m:t>*</m:t>
+                    <m:t>k*</m:t>
                   </m:r>
                   <m:sSup>
                     <m:sSupPr>
@@ -2778,15 +2462,7 @@
                       <w:sz w:val="24"/>
                       <w:szCs w:val="24"/>
                     </w:rPr>
-                    <m:t>k</m:t>
-                  </m:r>
-                  <m:r>
-                    <w:rPr>
-                      <w:rFonts w:ascii="Cambria Math" w:hAnsi="Cambria Math"/>
-                      <w:sz w:val="24"/>
-                      <w:szCs w:val="24"/>
-                    </w:rPr>
-                    <m:t>*</m:t>
+                    <m:t>k*</m:t>
                   </m:r>
                   <m:sSup>
                     <m:sSupPr>
@@ -2997,15 +2673,7 @@
                   <w:sz w:val="24"/>
                   <w:szCs w:val="24"/>
                 </w:rPr>
-                <m:t>-</m:t>
-              </m:r>
-              <m:r>
-                <w:rPr>
-                  <w:rFonts w:ascii="Cambria Math" w:hAnsi="Cambria Math"/>
-                  <w:sz w:val="24"/>
-                  <w:szCs w:val="24"/>
-                </w:rPr>
-                <m:t>k</m:t>
+                <m:t>-k</m:t>
               </m:r>
             </m:num>
             <m:den>
@@ -3146,15 +2814,7 @@
               <w:sz w:val="24"/>
               <w:szCs w:val="24"/>
             </w:rPr>
-            <m:t>r</m:t>
-          </m:r>
-          <m:r>
-            <w:rPr>
-              <w:rFonts w:ascii="Cambria Math" w:hAnsi="Cambria Math"/>
-              <w:sz w:val="24"/>
-              <w:szCs w:val="24"/>
-            </w:rPr>
-            <m:t>=</m:t>
+            <m:t>r=</m:t>
           </m:r>
           <m:f>
             <m:fPr>
@@ -3173,15 +2833,7 @@
                   <w:sz w:val="24"/>
                   <w:szCs w:val="24"/>
                 </w:rPr>
-                <m:t>-</m:t>
-              </m:r>
-              <m:r>
-                <w:rPr>
-                  <w:rFonts w:ascii="Cambria Math" w:hAnsi="Cambria Math"/>
-                  <w:sz w:val="24"/>
-                  <w:szCs w:val="24"/>
-                </w:rPr>
-                <m:t>k</m:t>
+                <m:t>-k</m:t>
               </m:r>
             </m:num>
             <m:den>
@@ -3334,15 +2986,7 @@
                       <w:sz w:val="24"/>
                       <w:szCs w:val="24"/>
                     </w:rPr>
-                    <m:t>-</m:t>
-                  </m:r>
-                  <m:r>
-                    <w:rPr>
-                      <w:rFonts w:ascii="Cambria Math" w:hAnsi="Cambria Math"/>
-                      <w:sz w:val="24"/>
-                      <w:szCs w:val="24"/>
-                    </w:rPr>
-                    <m:t>k</m:t>
+                    <m:t>-k</m:t>
                   </m:r>
                 </m:num>
                 <m:den>
@@ -3484,23 +3128,7 @@
                   <w:sz w:val="24"/>
                   <w:szCs w:val="24"/>
                 </w:rPr>
-                <m:t>-</m:t>
-              </m:r>
-              <m:r>
-                <w:rPr>
-                  <w:rFonts w:ascii="Cambria Math" w:hAnsi="Cambria Math"/>
-                  <w:sz w:val="24"/>
-                  <w:szCs w:val="24"/>
-                </w:rPr>
-                <m:t>2</m:t>
-              </m:r>
-              <m:r>
-                <w:rPr>
-                  <w:rFonts w:ascii="Cambria Math" w:hAnsi="Cambria Math"/>
-                  <w:sz w:val="24"/>
-                  <w:szCs w:val="24"/>
-                </w:rPr>
-                <m:t>r</m:t>
+                <m:t>-2r</m:t>
               </m:r>
             </m:num>
             <m:den>
@@ -3623,16 +3251,9 @@
                 <w:rFonts w:ascii="Cambria Math" w:hAnsi="Cambria Math"/>
                 <w:sz w:val="24"/>
                 <w:szCs w:val="24"/>
+                <w:lang w:val="es-ES"/>
               </w:rPr>
-              <m:t>-</m:t>
-            </m:r>
-            <m:r>
-              <w:rPr>
-                <w:rFonts w:ascii="Cambria Math" w:hAnsi="Cambria Math"/>
-                <w:sz w:val="24"/>
-                <w:szCs w:val="24"/>
-              </w:rPr>
-              <m:t>2</m:t>
+              <m:t>-2</m:t>
             </m:r>
             <m:r>
               <w:rPr>
@@ -3659,6 +3280,7 @@
             <w:rFonts w:ascii="Cambria Math" w:hAnsi="Cambria Math"/>
             <w:sz w:val="24"/>
             <w:szCs w:val="24"/>
+            <w:lang w:val="es-ES"/>
           </w:rPr>
           <m:t>+</m:t>
         </m:r>
@@ -3688,6 +3310,7 @@
                 <w:rFonts w:ascii="Cambria Math" w:hAnsi="Cambria Math"/>
                 <w:sz w:val="24"/>
                 <w:szCs w:val="24"/>
+                <w:lang w:val="es-ES"/>
               </w:rPr>
               <m:t>2</m:t>
             </m:r>
@@ -3698,6 +3321,7 @@
             <w:rFonts w:ascii="Cambria Math" w:hAnsi="Cambria Math"/>
             <w:sz w:val="24"/>
             <w:szCs w:val="24"/>
+            <w:lang w:val="es-ES"/>
           </w:rPr>
           <m:t>=</m:t>
         </m:r>
@@ -3727,6 +3351,7 @@
                 <w:rFonts w:ascii="Cambria Math" w:hAnsi="Cambria Math"/>
                 <w:sz w:val="24"/>
                 <w:szCs w:val="24"/>
+                <w:lang w:val="es-ES"/>
               </w:rPr>
               <m:t>2</m:t>
             </m:r>
@@ -3766,6 +3391,7 @@
               <w:rFonts w:ascii="Cambria Math" w:hAnsi="Cambria Math"/>
               <w:sz w:val="24"/>
               <w:szCs w:val="24"/>
+              <w:lang w:val="es-ES"/>
             </w:rPr>
             <m:t>=</m:t>
           </m:r>
@@ -3798,16 +3424,9 @@
                       <w:rFonts w:ascii="Cambria Math" w:hAnsi="Cambria Math"/>
                       <w:sz w:val="24"/>
                       <w:szCs w:val="24"/>
-                    </w:rPr>
-                    <m:t>-</m:t>
-                  </m:r>
-                  <m:r>
-                    <w:rPr>
-                      <w:rFonts w:ascii="Cambria Math" w:hAnsi="Cambria Math"/>
-                      <w:sz w:val="24"/>
-                      <w:szCs w:val="24"/>
-                    </w:rPr>
-                    <m:t>2</m:t>
+                      <w:lang w:val="es-ES"/>
+                    </w:rPr>
+                    <m:t>-2</m:t>
                   </m:r>
                   <m:r>
                     <w:rPr>
@@ -3834,6 +3453,7 @@
                   <w:rFonts w:ascii="Cambria Math" w:hAnsi="Cambria Math"/>
                   <w:sz w:val="24"/>
                   <w:szCs w:val="24"/>
+                  <w:lang w:val="es-ES"/>
                 </w:rPr>
                 <m:t>+</m:t>
               </m:r>
@@ -3863,6 +3483,7 @@
                       <w:rFonts w:ascii="Cambria Math" w:hAnsi="Cambria Math"/>
                       <w:sz w:val="24"/>
                       <w:szCs w:val="24"/>
+                      <w:lang w:val="es-ES"/>
                     </w:rPr>
                     <m:t>2</m:t>
                   </m:r>
@@ -3943,17 +3564,7 @@
           <w:szCs w:val="24"/>
           <w:lang w:val="es-ES"/>
         </w:rPr>
-        <w:t xml:space="preserve">Para poder compilar y ejecutar el programa se deben de ejecutar en consola los siguientes comandos desde la carpeta en </w:t>
-      </w:r>
-      <w:r>
-        <w:rPr>
-          <w:rFonts w:eastAsia="Times New Roman" w:cstheme="minorHAnsi"/>
-          <w:color w:val="000000"/>
-          <w:sz w:val="24"/>
-          <w:szCs w:val="24"/>
-          <w:lang w:val="es-ES"/>
-        </w:rPr>
-        <w:t>donde se encuentran: </w:t>
+        <w:t>Para poder compilar y ejecutar el programa se deben de ejecutar en consola los siguientes comandos desde la carpeta en donde se encuentran: </w:t>
       </w:r>
     </w:p>
     <w:p>
@@ -4196,9 +3807,11 @@
           <w:szCs w:val="24"/>
           <w:lang w:val="es-CR"/>
         </w:rPr>
-        <w:t xml:space="preserve"> si se solicita que se ingrese un valor del menú inicia</w:t>
-      </w:r>
-      <w:r>
+        <w:t xml:space="preserve"> si se solicita que se ingrese un valor del menú inicial y se ingresa un “hola” el programa no funcionara de la manera esperada, esto aplica para cualquier parte en la que se requiera interacción del usuario.</w:t>
+      </w:r>
+    </w:p>
+    <w:p>
+      <w:pPr>
         <w:rPr>
           <w:rFonts w:cstheme="minorHAnsi"/>
           <w:color w:val="000000"/>
@@ -4206,7 +3819,16 @@
           <w:szCs w:val="24"/>
           <w:lang w:val="es-CR"/>
         </w:rPr>
-        <w:t>l y se ingresa un “hola” el programa no funcionara de la manera esperada, esto aplica para cualquier parte en la que se requiera interacción del usuario.</w:t>
+      </w:pPr>
+      <w:r>
+        <w:rPr>
+          <w:rFonts w:cstheme="minorHAnsi"/>
+          <w:color w:val="000000"/>
+          <w:sz w:val="24"/>
+          <w:szCs w:val="24"/>
+          <w:lang w:val="es-CR"/>
+        </w:rPr>
+        <w:t>El dato del intervalo de confianza solo se despliega si se realizan 10 corridas.</w:t>
       </w:r>
     </w:p>
     <w:p>
@@ -4228,8 +3850,10 @@
           <w:szCs w:val="24"/>
           <w:lang w:val="es-CR"/>
         </w:rPr>
-        <w:t>El dato del intervalo de confianza solo se despliega si se realizan 10 corridas.</w:t>
-      </w:r>
+        <w:t>El programa fue creado, compilado, ejecutado y probado en Ubuntu.</w:t>
+      </w:r>
+      <w:bookmarkStart w:id="0" w:name="_GoBack"/>
+      <w:bookmarkEnd w:id="0"/>
     </w:p>
     <w:p>
       <w:pPr>
@@ -4249,17 +3873,7 @@
           <w:szCs w:val="24"/>
           <w:lang w:val="es-ES"/>
         </w:rPr>
-        <w:t>Estadísticas obtenida</w:t>
-      </w:r>
-      <w:r>
-        <w:rPr>
-          <w:rFonts w:cstheme="minorHAnsi"/>
-          <w:b/>
-          <w:sz w:val="24"/>
-          <w:szCs w:val="24"/>
-          <w:lang w:val="es-ES"/>
-        </w:rPr>
-        <w:t>s (10 corridas):</w:t>
+        <w:t>Estadísticas obtenidas (10 corridas):</w:t>
       </w:r>
     </w:p>
     <w:p>
@@ -4722,17 +4336,7 @@
           <w:szCs w:val="24"/>
           <w:lang w:val="es-ES"/>
         </w:rPr>
-        <w:t>A</w:t>
-      </w:r>
-      <w:r>
-        <w:rPr>
-          <w:rFonts w:cstheme="minorHAnsi"/>
-          <w:b/>
-          <w:sz w:val="24"/>
-          <w:szCs w:val="24"/>
-          <w:lang w:val="es-ES"/>
-        </w:rPr>
-        <w:t>nálisis del sistema:</w:t>
+        <w:t>Análisis del sistema:</w:t>
       </w:r>
     </w:p>
     <w:p>
@@ -5002,8 +4606,6 @@
           <w:lang w:val="es-ES"/>
         </w:rPr>
       </w:pPr>
-      <w:bookmarkStart w:id="0" w:name="_GoBack"/>
-      <w:bookmarkEnd w:id="0"/>
     </w:p>
     <w:p>
       <w:pPr>
@@ -5844,6 +5446,7 @@
   <w:style w:type="character" w:default="1" w:styleId="Fuentedeprrafopredeter">
     <w:name w:val="Default Paragraph Font"/>
     <w:uiPriority w:val="1"/>
+    <w:semiHidden/>
     <w:unhideWhenUsed/>
   </w:style>
   <w:style w:type="table" w:default="1" w:styleId="Tablanormal">

--- a/Documentacion.docx
+++ b/Documentacion.docx
@@ -173,7 +173,19 @@
           <w:szCs w:val="24"/>
           <w:lang w:val="es-ES"/>
         </w:rPr>
-        <w:t>María Peraza Duran B85929</w:t>
+        <w:t>María Peraza Durá</w:t>
+      </w:r>
+      <w:bookmarkStart w:id="0" w:name="_GoBack"/>
+      <w:bookmarkEnd w:id="0"/>
+      <w:r>
+        <w:rPr>
+          <w:rFonts w:eastAsia="Times New Roman" w:cstheme="minorHAnsi"/>
+          <w:b/>
+          <w:sz w:val="24"/>
+          <w:szCs w:val="24"/>
+          <w:lang w:val="es-ES"/>
+        </w:rPr>
+        <w:t>n B85929</w:t>
       </w:r>
     </w:p>
     <w:p>
@@ -3852,8 +3864,6 @@
         </w:rPr>
         <w:t>El programa fue creado, compilado, ejecutado y probado en Ubuntu.</w:t>
       </w:r>
-      <w:bookmarkStart w:id="0" w:name="_GoBack"/>
-      <w:bookmarkEnd w:id="0"/>
     </w:p>
     <w:p>
       <w:pPr>
@@ -4661,6 +4671,208 @@
         </w:rPr>
         <w:t>.</w:t>
       </w:r>
+    </w:p>
+    <w:p>
+      <w:pPr>
+        <w:rPr>
+          <w:b/>
+          <w:sz w:val="24"/>
+          <w:szCs w:val="24"/>
+          <w:lang w:val="es-CR"/>
+        </w:rPr>
+      </w:pPr>
+      <w:r>
+        <w:rPr>
+          <w:b/>
+          <w:sz w:val="24"/>
+          <w:szCs w:val="24"/>
+          <w:lang w:val="es-CR"/>
+        </w:rPr>
+        <w:t>Notas de los integrantes:</w:t>
+      </w:r>
+    </w:p>
+    <w:tbl>
+      <w:tblPr>
+        <w:tblStyle w:val="Tablanormal3"/>
+        <w:tblW w:w="0" w:type="auto"/>
+        <w:tblLook w:val="04A0" w:firstRow="1" w:lastRow="0" w:firstColumn="1" w:lastColumn="0" w:noHBand="0" w:noVBand="1"/>
+      </w:tblPr>
+      <w:tblGrid>
+        <w:gridCol w:w="2942"/>
+        <w:gridCol w:w="2943"/>
+        <w:gridCol w:w="2943"/>
+      </w:tblGrid>
+      <w:tr>
+        <w:trPr>
+          <w:cnfStyle w:val="100000000000" w:firstRow="1" w:lastRow="0" w:firstColumn="0" w:lastColumn="0" w:oddVBand="0" w:evenVBand="0" w:oddHBand="0" w:evenHBand="0" w:firstRowFirstColumn="0" w:firstRowLastColumn="0" w:lastRowFirstColumn="0" w:lastRowLastColumn="0"/>
+        </w:trPr>
+        <w:tc>
+          <w:tcPr>
+            <w:cnfStyle w:val="001000000100" w:firstRow="0" w:lastRow="0" w:firstColumn="1" w:lastColumn="0" w:oddVBand="0" w:evenVBand="0" w:oddHBand="0" w:evenHBand="0" w:firstRowFirstColumn="1" w:firstRowLastColumn="0" w:lastRowFirstColumn="0" w:lastRowLastColumn="0"/>
+            <w:tcW w:w="2942" w:type="dxa"/>
+          </w:tcPr>
+          <w:p>
+            <w:pPr>
+              <w:rPr>
+                <w:b w:val="0"/>
+                <w:sz w:val="24"/>
+                <w:szCs w:val="24"/>
+                <w:lang w:val="es-CR"/>
+              </w:rPr>
+            </w:pPr>
+            <w:r>
+              <w:rPr>
+                <w:b w:val="0"/>
+                <w:sz w:val="24"/>
+                <w:szCs w:val="24"/>
+                <w:lang w:val="es-CR"/>
+              </w:rPr>
+              <w:t>Nombre</w:t>
+            </w:r>
+          </w:p>
+        </w:tc>
+        <w:tc>
+          <w:tcPr>
+            <w:tcW w:w="2943" w:type="dxa"/>
+          </w:tcPr>
+          <w:p>
+            <w:pPr>
+              <w:cnfStyle w:val="100000000000" w:firstRow="1" w:lastRow="0" w:firstColumn="0" w:lastColumn="0" w:oddVBand="0" w:evenVBand="0" w:oddHBand="0" w:evenHBand="0" w:firstRowFirstColumn="0" w:firstRowLastColumn="0" w:lastRowFirstColumn="0" w:lastRowLastColumn="0"/>
+              <w:rPr>
+                <w:b w:val="0"/>
+                <w:sz w:val="24"/>
+                <w:szCs w:val="24"/>
+                <w:lang w:val="es-CR"/>
+              </w:rPr>
+            </w:pPr>
+            <w:r>
+              <w:rPr>
+                <w:b w:val="0"/>
+                <w:sz w:val="24"/>
+                <w:szCs w:val="24"/>
+                <w:lang w:val="es-CR"/>
+              </w:rPr>
+              <w:t>María Peraza Durán b85929</w:t>
+            </w:r>
+          </w:p>
+        </w:tc>
+        <w:tc>
+          <w:tcPr>
+            <w:tcW w:w="2943" w:type="dxa"/>
+          </w:tcPr>
+          <w:p>
+            <w:pPr>
+              <w:cnfStyle w:val="100000000000" w:firstRow="1" w:lastRow="0" w:firstColumn="0" w:lastColumn="0" w:oddVBand="0" w:evenVBand="0" w:oddHBand="0" w:evenHBand="0" w:firstRowFirstColumn="0" w:firstRowLastColumn="0" w:lastRowFirstColumn="0" w:lastRowLastColumn="0"/>
+              <w:rPr>
+                <w:b w:val="0"/>
+                <w:sz w:val="24"/>
+                <w:szCs w:val="24"/>
+                <w:lang w:val="es-CR"/>
+              </w:rPr>
+            </w:pPr>
+            <w:r>
+              <w:rPr>
+                <w:b w:val="0"/>
+                <w:sz w:val="24"/>
+                <w:szCs w:val="24"/>
+                <w:lang w:val="es-CR"/>
+              </w:rPr>
+              <w:t>José ignacio Víquez Rojas b78451</w:t>
+            </w:r>
+          </w:p>
+        </w:tc>
+      </w:tr>
+      <w:tr>
+        <w:trPr>
+          <w:cnfStyle w:val="000000100000" w:firstRow="0" w:lastRow="0" w:firstColumn="0" w:lastColumn="0" w:oddVBand="0" w:evenVBand="0" w:oddHBand="1" w:evenHBand="0" w:firstRowFirstColumn="0" w:firstRowLastColumn="0" w:lastRowFirstColumn="0" w:lastRowLastColumn="0"/>
+        </w:trPr>
+        <w:tc>
+          <w:tcPr>
+            <w:cnfStyle w:val="001000000000" w:firstRow="0" w:lastRow="0" w:firstColumn="1" w:lastColumn="0" w:oddVBand="0" w:evenVBand="0" w:oddHBand="0" w:evenHBand="0" w:firstRowFirstColumn="0" w:firstRowLastColumn="0" w:lastRowFirstColumn="0" w:lastRowLastColumn="0"/>
+            <w:tcW w:w="2942" w:type="dxa"/>
+          </w:tcPr>
+          <w:p>
+            <w:pPr>
+              <w:rPr>
+                <w:b w:val="0"/>
+                <w:sz w:val="24"/>
+                <w:szCs w:val="24"/>
+                <w:lang w:val="es-CR"/>
+              </w:rPr>
+            </w:pPr>
+            <w:r>
+              <w:rPr>
+                <w:b w:val="0"/>
+                <w:sz w:val="24"/>
+                <w:szCs w:val="24"/>
+                <w:lang w:val="es-CR"/>
+              </w:rPr>
+              <w:t>Nota</w:t>
+            </w:r>
+          </w:p>
+        </w:tc>
+        <w:tc>
+          <w:tcPr>
+            <w:tcW w:w="2943" w:type="dxa"/>
+          </w:tcPr>
+          <w:p>
+            <w:pPr>
+              <w:cnfStyle w:val="000000100000" w:firstRow="0" w:lastRow="0" w:firstColumn="0" w:lastColumn="0" w:oddVBand="0" w:evenVBand="0" w:oddHBand="1" w:evenHBand="0" w:firstRowFirstColumn="0" w:firstRowLastColumn="0" w:lastRowFirstColumn="0" w:lastRowLastColumn="0"/>
+              <w:rPr>
+                <w:b/>
+                <w:sz w:val="24"/>
+                <w:szCs w:val="24"/>
+                <w:lang w:val="es-CR"/>
+              </w:rPr>
+            </w:pPr>
+            <w:r>
+              <w:rPr>
+                <w:b/>
+                <w:sz w:val="24"/>
+                <w:szCs w:val="24"/>
+                <w:lang w:val="es-CR"/>
+              </w:rPr>
+              <w:t>100</w:t>
+            </w:r>
+          </w:p>
+        </w:tc>
+        <w:tc>
+          <w:tcPr>
+            <w:tcW w:w="2943" w:type="dxa"/>
+          </w:tcPr>
+          <w:p>
+            <w:pPr>
+              <w:cnfStyle w:val="000000100000" w:firstRow="0" w:lastRow="0" w:firstColumn="0" w:lastColumn="0" w:oddVBand="0" w:evenVBand="0" w:oddHBand="1" w:evenHBand="0" w:firstRowFirstColumn="0" w:firstRowLastColumn="0" w:lastRowFirstColumn="0" w:lastRowLastColumn="0"/>
+              <w:rPr>
+                <w:b/>
+                <w:sz w:val="24"/>
+                <w:szCs w:val="24"/>
+                <w:u w:val="single"/>
+                <w:lang w:val="es-CR"/>
+              </w:rPr>
+            </w:pPr>
+            <w:r>
+              <w:rPr>
+                <w:b/>
+                <w:sz w:val="24"/>
+                <w:szCs w:val="24"/>
+                <w:lang w:val="es-CR"/>
+              </w:rPr>
+              <w:t>100</w:t>
+            </w:r>
+          </w:p>
+        </w:tc>
+      </w:tr>
+    </w:tbl>
+    <w:p>
+      <w:pPr>
+        <w:rPr>
+          <w:b/>
+          <w:sz w:val="24"/>
+          <w:szCs w:val="24"/>
+          <w:lang w:val="es-CR"/>
+        </w:rPr>
+      </w:pPr>
     </w:p>
     <w:p>
       <w:pPr>
@@ -5554,6 +5766,112 @@
       <w:szCs w:val="24"/>
     </w:rPr>
   </w:style>
+  <w:style w:type="table" w:styleId="Tablaconcuadrcula">
+    <w:name w:val="Table Grid"/>
+    <w:basedOn w:val="Tablanormal"/>
+    <w:uiPriority w:val="39"/>
+    <w:rsid w:val="00A5111F"/>
+    <w:tblPr>
+      <w:tblBorders>
+        <w:top w:val="single" w:sz="4" w:space="0" w:color="auto"/>
+        <w:left w:val="single" w:sz="4" w:space="0" w:color="auto"/>
+        <w:bottom w:val="single" w:sz="4" w:space="0" w:color="auto"/>
+        <w:right w:val="single" w:sz="4" w:space="0" w:color="auto"/>
+        <w:insideH w:val="single" w:sz="4" w:space="0" w:color="auto"/>
+        <w:insideV w:val="single" w:sz="4" w:space="0" w:color="auto"/>
+      </w:tblBorders>
+    </w:tblPr>
+  </w:style>
+  <w:style w:type="table" w:styleId="Tablanormal3">
+    <w:name w:val="Plain Table 3"/>
+    <w:basedOn w:val="Tablanormal"/>
+    <w:uiPriority w:val="43"/>
+    <w:rsid w:val="00A5111F"/>
+    <w:tblPr>
+      <w:tblStyleRowBandSize w:val="1"/>
+      <w:tblStyleColBandSize w:val="1"/>
+    </w:tblPr>
+    <w:tblStylePr w:type="firstRow">
+      <w:rPr>
+        <w:b/>
+        <w:bCs/>
+        <w:caps/>
+      </w:rPr>
+      <w:tblPr/>
+      <w:tcPr>
+        <w:tcBorders>
+          <w:bottom w:val="single" w:sz="4" w:space="0" w:color="7F7F7F" w:themeColor="text1" w:themeTint="80"/>
+        </w:tcBorders>
+      </w:tcPr>
+    </w:tblStylePr>
+    <w:tblStylePr w:type="lastRow">
+      <w:rPr>
+        <w:b/>
+        <w:bCs/>
+        <w:caps/>
+      </w:rPr>
+      <w:tblPr/>
+      <w:tcPr>
+        <w:tcBorders>
+          <w:top w:val="nil"/>
+        </w:tcBorders>
+      </w:tcPr>
+    </w:tblStylePr>
+    <w:tblStylePr w:type="firstCol">
+      <w:rPr>
+        <w:b/>
+        <w:bCs/>
+        <w:caps/>
+      </w:rPr>
+      <w:tblPr/>
+      <w:tcPr>
+        <w:tcBorders>
+          <w:right w:val="single" w:sz="4" w:space="0" w:color="7F7F7F" w:themeColor="text1" w:themeTint="80"/>
+        </w:tcBorders>
+      </w:tcPr>
+    </w:tblStylePr>
+    <w:tblStylePr w:type="lastCol">
+      <w:rPr>
+        <w:b/>
+        <w:bCs/>
+        <w:caps/>
+      </w:rPr>
+      <w:tblPr/>
+      <w:tcPr>
+        <w:tcBorders>
+          <w:left w:val="nil"/>
+        </w:tcBorders>
+      </w:tcPr>
+    </w:tblStylePr>
+    <w:tblStylePr w:type="band1Vert">
+      <w:tblPr/>
+      <w:tcPr>
+        <w:shd w:val="clear" w:color="auto" w:fill="F2F2F2" w:themeFill="background1" w:themeFillShade="F2"/>
+      </w:tcPr>
+    </w:tblStylePr>
+    <w:tblStylePr w:type="band1Horz">
+      <w:tblPr/>
+      <w:tcPr>
+        <w:shd w:val="clear" w:color="auto" w:fill="F2F2F2" w:themeFill="background1" w:themeFillShade="F2"/>
+      </w:tcPr>
+    </w:tblStylePr>
+    <w:tblStylePr w:type="neCell">
+      <w:tblPr/>
+      <w:tcPr>
+        <w:tcBorders>
+          <w:left w:val="nil"/>
+        </w:tcBorders>
+      </w:tcPr>
+    </w:tblStylePr>
+    <w:tblStylePr w:type="nwCell">
+      <w:tblPr/>
+      <w:tcPr>
+        <w:tcBorders>
+          <w:right w:val="nil"/>
+        </w:tcBorders>
+      </w:tcPr>
+    </w:tblStylePr>
+  </w:style>
 </w:styles>
 </file>
 
